--- a/Week08_0606/0606_汇报稿.docx
+++ b/Week08_0606/0606_汇报稿.docx
@@ -10,6 +10,157 @@
         <w:t>第二次训练：</w:t>
       </w:r>
     </w:p>
+    <w:p>
+      <w:r>
+        <w:t>Loss_vlb</w:t>
+      </w:r>
+      <w:r>
+        <w:rPr>
+          <w:rFonts w:hint="eastAsia"/>
+        </w:rPr>
+        <w:t>：</w:t>
+      </w:r>
+      <w:r>
+        <w:rPr>
+          <w:rFonts w:hint="eastAsia"/>
+          <w:color w:val="FF0000"/>
+        </w:rPr>
+        <w:t>扩散模型通常是一种非线性的模型，其参数通常是通过最大似然估计或贝叶斯推断来学习</w:t>
+      </w:r>
+      <w:r>
+        <w:rPr>
+          <w:rFonts w:hint="eastAsia"/>
+          <w:color w:val="FF0000"/>
+        </w:rPr>
+        <w:t>。</w:t>
+      </w:r>
+      <w:r>
+        <w:rPr>
+          <w:rFonts w:hint="eastAsia"/>
+          <w:color w:val="FF0000"/>
+        </w:rPr>
+        <w:t>在贝叶斯推断中，我们需要计算后验分布，这通常是非常困难的。变分推断是一种有效的方法，可以用来近似这个后验分布</w:t>
+      </w:r>
+      <w:r>
+        <w:rPr>
+          <w:rFonts w:hint="eastAsia"/>
+        </w:rPr>
+        <w:t>。</w:t>
+      </w:r>
+      <w:r>
+        <w:rPr>
+          <w:rFonts w:hint="eastAsia"/>
+        </w:rPr>
+        <w:t>在变分推断中，我们的目标是找到一个近似分布，使其尽可能地接近真实分布。但是，</w:t>
+      </w:r>
+      <w:r>
+        <w:rPr>
+          <w:rFonts w:hint="eastAsia"/>
+          <w:color w:val="FF0000"/>
+        </w:rPr>
+        <w:t>由于我们无法直接优化真实分布，因此我们需要将其转化为优化一个下界。这个下界被称为变分下界</w:t>
+      </w:r>
+      <w:r>
+        <w:rPr>
+          <w:rFonts w:hint="eastAsia"/>
+        </w:rPr>
+        <w:t>。</w:t>
+      </w:r>
+      <w:r>
+        <w:rPr>
+          <w:rFonts w:hint="eastAsia"/>
+        </w:rPr>
+        <w:t>通过最小化变分下界损失函数，我们能够逐步逼近目标分布，并得到更好的近似结果。</w:t>
+      </w:r>
+    </w:p>
+    <w:p>
+      <w:pPr>
+        <w:rPr>
+          <w:color w:val="FF0000"/>
+        </w:rPr>
+      </w:pPr>
+      <w:r>
+        <w:rPr>
+          <w:rFonts w:hint="eastAsia"/>
+          <w:color w:val="FF0000"/>
+        </w:rPr>
+        <w:t>变分下界损失函数反映了近似分布和真实分布之间的差异</w:t>
+      </w:r>
+      <w:r>
+        <w:rPr>
+          <w:rFonts w:hint="eastAsia"/>
+          <w:color w:val="FF0000"/>
+        </w:rPr>
+        <w:t>。</w:t>
+      </w:r>
+    </w:p>
+    <w:p>
+      <w:r>
+        <w:rPr>
+          <w:rFonts w:hint="eastAsia"/>
+        </w:rPr>
+        <w:t>变分下界</w:t>
+      </w:r>
+      <w:r>
+        <w:t>损失函数值越小越好。</w:t>
+      </w:r>
+    </w:p>
+    <w:p>
+      <w:r>
+        <w:t>Loss_vlb</w:t>
+      </w:r>
+      <w:r>
+        <w:rPr>
+          <w:rFonts w:hint="eastAsia"/>
+        </w:rPr>
+        <w:t>出现抖动：</w:t>
+      </w:r>
+      <w:r>
+        <w:rPr>
+          <w:rFonts w:hint="eastAsia"/>
+        </w:rPr>
+        <w:t>每个迭代步骤只利用了一个小批量数据，这可能导致损失函数的不稳定性和抖动。解决此类问题的方法通常是增加训练数据</w:t>
+      </w:r>
+      <w:r>
+        <w:rPr>
+          <w:rFonts w:hint="eastAsia"/>
+        </w:rPr>
+        <w:t>。</w:t>
+      </w:r>
+      <w:r>
+        <w:rPr>
+          <w:rFonts w:hint="eastAsia"/>
+        </w:rPr>
+        <w:t>这是因为在计算变分下界损失函数时，我们通常</w:t>
+      </w:r>
+      <w:r>
+        <w:rPr>
+          <w:rFonts w:hint="eastAsia"/>
+          <w:color w:val="FF0000"/>
+        </w:rPr>
+        <w:t>需要对整个数据集进行求和</w:t>
+      </w:r>
+      <w:r>
+        <w:rPr>
+          <w:rFonts w:hint="eastAsia"/>
+        </w:rPr>
+        <w:t>，从而计算出整个数据集的损失函数。如果样本数据较少，那么</w:t>
+      </w:r>
+      <w:r>
+        <w:rPr>
+          <w:rFonts w:hint="eastAsia"/>
+          <w:color w:val="FF0000"/>
+        </w:rPr>
+        <w:t>每次迭代计算得到的损失函数也会受到该少量数据中的噪声等因素的影响，从而导致损失函数值的波动和抖动</w:t>
+      </w:r>
+      <w:r>
+        <w:rPr>
+          <w:rFonts w:hint="eastAsia"/>
+          <w:color w:val="FF0000"/>
+        </w:rPr>
+        <w:t>。</w:t>
+      </w:r>
+    </w:p>
     <w:p/>
     <w:p>
       <w:r>
@@ -101,6 +252,7 @@
         <w:rPr>
           <w:rFonts w:hint="eastAsia"/>
         </w:rPr>
+        <w:lastRenderedPageBreak/>
         <w:t>我们目前的完成进度是1</w:t>
       </w:r>
       <w:r>
@@ -154,9 +306,6 @@
     <w:p>
       <w:pPr>
         <w:ind w:firstLine="420"/>
-        <w:rPr>
-          <w:rFonts w:hint="eastAsia"/>
-        </w:rPr>
       </w:pPr>
       <w:r>
         <w:rPr>
@@ -486,14 +635,7 @@
         <w:rPr>
           <w:rFonts w:hint="eastAsia"/>
         </w:rPr>
-        <w:t>图</w:t>
-      </w:r>
-      <w:r>
-        <w:rPr>
-          <w:rFonts w:hint="eastAsia"/>
-        </w:rPr>
-        <w:lastRenderedPageBreak/>
-        <w:t>像压缩到</w:t>
+        <w:t>图像压缩到</w:t>
       </w:r>
       <w:r>
         <w:rPr>
@@ -688,13 +830,7 @@
         <w:rPr>
           <w:rFonts w:hint="eastAsia"/>
         </w:rPr>
-        <w:t>ero卷积</w:t>
-      </w:r>
-      <w:r>
-        <w:rPr>
-          <w:rFonts w:hint="eastAsia"/>
-        </w:rPr>
-        <w:t>初始权重和</w:t>
+        <w:t>ero卷积初始权重和</w:t>
       </w:r>
       <w:r>
         <w:rPr>
@@ -1073,14 +1209,7 @@
           <w:rFonts w:hint="eastAsia"/>
           <w:color w:val="FF0000"/>
         </w:rPr>
-        <w:t>；高斯</w:t>
-      </w:r>
-      <w:r>
-        <w:rPr>
-          <w:rFonts w:hint="eastAsia"/>
-          <w:color w:val="FF0000"/>
-        </w:rPr>
-        <w:t>噪声直接加到原图像上，因此可以用线性滤波器滤除</w:t>
+        <w:t>；高斯噪声直接加到原图像上，因此可以用线性滤波器滤除</w:t>
       </w:r>
       <w:r>
         <w:rPr>
@@ -1516,7 +1645,6 @@
       <w:pPr>
         <w:rPr>
           <w:rFonts w:eastAsia="Yu Mincho"/>
-          <w:lang w:eastAsia="ja-JP"/>
         </w:rPr>
       </w:pPr>
       <w:r>
@@ -1529,9 +1657,6 @@
     <w:p>
       <w:pPr>
         <w:ind w:firstLine="420"/>
-        <w:rPr>
-          <w:rFonts w:hint="eastAsia"/>
-        </w:rPr>
       </w:pPr>
       <w:r>
         <w:rPr>
@@ -2162,6 +2287,7 @@
   <w:style w:type="character" w:default="1" w:styleId="a0">
     <w:name w:val="Default Paragraph Font"/>
     <w:uiPriority w:val="1"/>
+    <w:semiHidden/>
     <w:unhideWhenUsed/>
   </w:style>
   <w:style w:type="table" w:default="1" w:styleId="a1">
